--- a/references.docx
+++ b/references.docx
@@ -47,7 +47,7 @@
         <w:pStyle w:val="Date"/>
       </w:pPr>
       <w:r>
-        <w:t xml:space="preserve">October</w:t>
+        <w:t xml:space="preserve">December</w:t>
       </w:r>
       <w:r>
         <w:t xml:space="preserve"> </w:t>
@@ -119,7 +119,7 @@
       </w:r>
     </w:p>
     <w:bookmarkStart w:id="36" w:name="refs"/>
-    <w:bookmarkStart w:id="21" w:name="ref-Batejrheum.230115"/>
+    <w:bookmarkStart w:id="21" w:name="ref-Batejrheum"/>
     <w:p>
       <w:pPr>
         <w:pStyle w:val="Bibliography"/>
@@ -162,13 +162,53 @@
       </w:hyperlink>
     </w:p>
     <w:bookmarkEnd w:id="21"/>
-    <w:bookmarkStart w:id="23" w:name="ref-RAGY20231605"/>
+    <w:bookmarkStart w:id="23" w:name="ref-gbm"/>
     <w:p>
       <w:pPr>
         <w:pStyle w:val="Bibliography"/>
       </w:pPr>
       <w:r>
         <w:t xml:space="preserve">2.</w:t>
+      </w:r>
+      <w:r>
+        <w:t xml:space="preserve"> </w:t>
+      </w:r>
+      <w:r>
+        <w:t xml:space="preserve">	</w:t>
+      </w:r>
+      <w:r>
+        <w:t xml:space="preserve">Floyd L, Bate S, Kafagi A, et al. Risk stratification to predict renal survival in anti-GBM disease.</w:t>
+      </w:r>
+      <w:r>
+        <w:t xml:space="preserve"> </w:t>
+      </w:r>
+      <w:r>
+        <w:rPr>
+          <w:iCs/>
+          <w:i/>
+        </w:rPr>
+        <w:t xml:space="preserve">Journal of the American Society of Nephrology</w:t>
+      </w:r>
+      <w:r>
+        <w:t xml:space="preserve">. 2023;34(3):505-514. doi:</w:t>
+      </w:r>
+      <w:hyperlink r:id="rId22">
+        <w:r>
+          <w:rPr>
+            <w:rStyle w:val="Hyperlink"/>
+          </w:rPr>
+          <w:t xml:space="preserve">10.1681/asn.2022050581</w:t>
+        </w:r>
+      </w:hyperlink>
+    </w:p>
+    <w:bookmarkEnd w:id="23"/>
+    <w:bookmarkStart w:id="25" w:name="ref-pla2r"/>
+    <w:p>
+      <w:pPr>
+        <w:pStyle w:val="Bibliography"/>
+      </w:pPr>
+      <w:r>
+        <w:t xml:space="preserve">3.</w:t>
       </w:r>
       <w:r>
         <w:t xml:space="preserve"> </w:t>
@@ -192,7 +232,7 @@
       <w:r>
         <w:t xml:space="preserve">. 2023;8(8):1605-1615. doi:</w:t>
       </w:r>
-      <w:hyperlink r:id="rId22">
+      <w:hyperlink r:id="rId24">
         <w:r>
           <w:rPr>
             <w:rStyle w:val="Hyperlink"/>
@@ -201,14 +241,14 @@
         </w:r>
       </w:hyperlink>
     </w:p>
-    <w:bookmarkEnd w:id="23"/>
-    <w:bookmarkStart w:id="25" w:name="ref-FI"/>
+    <w:bookmarkEnd w:id="25"/>
+    <w:bookmarkStart w:id="27" w:name="ref-FI"/>
     <w:p>
       <w:pPr>
         <w:pStyle w:val="Bibliography"/>
       </w:pPr>
       <w:r>
-        <w:t xml:space="preserve">3.</w:t>
+        <w:t xml:space="preserve">4.</w:t>
       </w:r>
       <w:r>
         <w:t xml:space="preserve"> </w:t>
@@ -232,7 +272,7 @@
       <w:r>
         <w:t xml:space="preserve">. 2023;58(1):26-34. doi:</w:t>
       </w:r>
-      <w:hyperlink r:id="rId24">
+      <w:hyperlink r:id="rId26">
         <w:r>
           <w:rPr>
             <w:rStyle w:val="Hyperlink"/>
@@ -241,14 +281,14 @@
         </w:r>
       </w:hyperlink>
     </w:p>
-    <w:bookmarkEnd w:id="25"/>
-    <w:bookmarkStart w:id="27" w:name="ref-oremule2023mobile"/>
+    <w:bookmarkEnd w:id="27"/>
+    <w:bookmarkStart w:id="29" w:name="ref-oremule2023mobile"/>
     <w:p>
       <w:pPr>
         <w:pStyle w:val="Bibliography"/>
       </w:pPr>
       <w:r>
-        <w:t xml:space="preserve">4.</w:t>
+        <w:t xml:space="preserve">5.</w:t>
       </w:r>
       <w:r>
         <w:t xml:space="preserve"> </w:t>
@@ -272,7 +312,7 @@
       <w:r>
         <w:t xml:space="preserve">. Published online 2023. doi:</w:t>
       </w:r>
-      <w:hyperlink r:id="rId26">
+      <w:hyperlink r:id="rId28">
         <w:r>
           <w:rPr>
             <w:rStyle w:val="Hyperlink"/>
@@ -281,14 +321,14 @@
         </w:r>
       </w:hyperlink>
     </w:p>
-    <w:bookmarkEnd w:id="27"/>
-    <w:bookmarkStart w:id="29" w:name="ref-CSOM"/>
+    <w:bookmarkEnd w:id="29"/>
+    <w:bookmarkStart w:id="31" w:name="ref-CSOM"/>
     <w:p>
       <w:pPr>
         <w:pStyle w:val="Bibliography"/>
       </w:pPr>
       <w:r>
-        <w:t xml:space="preserve">5.</w:t>
+        <w:t xml:space="preserve">6.</w:t>
       </w:r>
       <w:r>
         <w:t xml:space="preserve"> </w:t>
@@ -312,7 +352,7 @@
       <w:r>
         <w:t xml:space="preserve">. Published online 2023. doi:</w:t>
       </w:r>
-      <w:hyperlink r:id="rId28">
+      <w:hyperlink r:id="rId30">
         <w:r>
           <w:rPr>
             <w:rStyle w:val="Hyperlink"/>
@@ -321,48 +361,8 @@
         </w:r>
       </w:hyperlink>
     </w:p>
-    <w:bookmarkEnd w:id="29"/>
-    <w:bookmarkStart w:id="31" w:name="ref-RN259"/>
-    <w:p>
-      <w:pPr>
-        <w:pStyle w:val="Bibliography"/>
-      </w:pPr>
-      <w:r>
-        <w:t xml:space="preserve">6.</w:t>
-      </w:r>
-      <w:r>
-        <w:t xml:space="preserve"> </w:t>
-      </w:r>
-      <w:r>
-        <w:t xml:space="preserve">	</w:t>
-      </w:r>
-      <w:r>
-        <w:t xml:space="preserve">Floyd L, Bate S, Kafagi A, et al. Risk stratification to predict renal survival in anti-GBM disease.</w:t>
-      </w:r>
-      <w:r>
-        <w:t xml:space="preserve"> </w:t>
-      </w:r>
-      <w:r>
-        <w:rPr>
-          <w:iCs/>
-          <w:i/>
-        </w:rPr>
-        <w:t xml:space="preserve">Journal of the American Society of Nephrology</w:t>
-      </w:r>
-      <w:r>
-        <w:t xml:space="preserve">. 2023;34(3):505-514. doi:</w:t>
-      </w:r>
-      <w:hyperlink r:id="rId30">
-        <w:r>
-          <w:rPr>
-            <w:rStyle w:val="Hyperlink"/>
-          </w:rPr>
-          <w:t xml:space="preserve">10.1681/asn.2022050581</w:t>
-        </w:r>
-      </w:hyperlink>
-    </w:p>
     <w:bookmarkEnd w:id="31"/>
-    <w:bookmarkStart w:id="33" w:name="ref-RN246"/>
+    <w:bookmarkStart w:id="33" w:name="ref-cpap"/>
     <w:p>
       <w:pPr>
         <w:pStyle w:val="Bibliography"/>
@@ -402,7 +402,7 @@
       </w:hyperlink>
     </w:p>
     <w:bookmarkEnd w:id="33"/>
-    <w:bookmarkStart w:id="35" w:name="ref-RN106"/>
+    <w:bookmarkStart w:id="35" w:name="ref-ETP"/>
     <w:p>
       <w:pPr>
         <w:pStyle w:val="Bibliography"/>

--- a/references.docx
+++ b/references.docx
@@ -47,13 +47,13 @@
         <w:pStyle w:val="Date"/>
       </w:pPr>
       <w:r>
-        <w:t xml:space="preserve">December</w:t>
-      </w:r>
-      <w:r>
-        <w:t xml:space="preserve"> </w:t>
-      </w:r>
-      <w:r>
-        <w:t xml:space="preserve">2023</w:t>
+        <w:t xml:space="preserve">January</w:t>
+      </w:r>
+      <w:r>
+        <w:t xml:space="preserve"> </w:t>
+      </w:r>
+      <w:r>
+        <w:t xml:space="preserve">2024</w:t>
       </w:r>
     </w:p>
     <w:p>
@@ -117,9 +117,18 @@
         </w:rPr>
         <w:t xml:space="preserve">8</w:t>
       </w:r>
+      <w:r>
+        <w:t xml:space="preserve"> </w:t>
+      </w:r>
+      <w:r>
+        <w:rPr>
+          <w:vertAlign w:val="superscript"/>
+        </w:rPr>
+        <w:t xml:space="preserve">9</w:t>
+      </w:r>
     </w:p>
-    <w:bookmarkStart w:id="36" w:name="refs"/>
-    <w:bookmarkStart w:id="21" w:name="ref-Batejrheum"/>
+    <w:bookmarkStart w:id="38" w:name="refs"/>
+    <w:bookmarkStart w:id="21" w:name="ref-akris"/>
     <w:p>
       <w:pPr>
         <w:pStyle w:val="Bibliography"/>
@@ -134,10 +143,7 @@
         <w:t xml:space="preserve">	</w:t>
       </w:r>
       <w:r>
-        <w:t xml:space="preserve">Bate S, Brix SR. From prediction tools to precision medicine in antineutrophil cytoplasmic antibody</w:t>
-      </w:r>
-      <w:r>
-        <w:t xml:space="preserve">associated vasculitis.</w:t>
+        <w:t xml:space="preserve">Bate S, McGovern D, Costigliolo F, et al. The improved kidney risk score in ANCA-associated vasculitis for clinical practice and trials.</w:t>
       </w:r>
       <w:r>
         <w:t xml:space="preserve"> </w:t>
@@ -147,12 +153,55 @@
           <w:iCs/>
           <w:i/>
         </w:rPr>
+        <w:t xml:space="preserve">Journal of the American Society of Nephrology</w:t>
+      </w:r>
+      <w:r>
+        <w:t xml:space="preserve">. Published online 2023. doi:</w:t>
+      </w:r>
+      <w:hyperlink r:id="rId20">
+        <w:r>
+          <w:rPr>
+            <w:rStyle w:val="Hyperlink"/>
+          </w:rPr>
+          <w:t xml:space="preserve">10.1681/ASN.0000000000000274</w:t>
+        </w:r>
+      </w:hyperlink>
+    </w:p>
+    <w:bookmarkEnd w:id="21"/>
+    <w:bookmarkStart w:id="23" w:name="ref-Batejrheum"/>
+    <w:p>
+      <w:pPr>
+        <w:pStyle w:val="Bibliography"/>
+      </w:pPr>
+      <w:r>
+        <w:t xml:space="preserve">2.</w:t>
+      </w:r>
+      <w:r>
+        <w:t xml:space="preserve"> </w:t>
+      </w:r>
+      <w:r>
+        <w:t xml:space="preserve">	</w:t>
+      </w:r>
+      <w:r>
+        <w:t xml:space="preserve">Bate S, Brix SR. From prediction tools to precision medicine in antineutrophil cytoplasmic antibody</w:t>
+      </w:r>
+      <w:r>
+        <w:t xml:space="preserve">associated vasculitis.</w:t>
+      </w:r>
+      <w:r>
+        <w:t xml:space="preserve"> </w:t>
+      </w:r>
+      <w:r>
+        <w:rPr>
+          <w:iCs/>
+          <w:i/>
+        </w:rPr>
         <w:t xml:space="preserve">The Journal of Rheumatology</w:t>
       </w:r>
       <w:r>
         <w:t xml:space="preserve">. 2023;50(5):583-585. doi:</w:t>
       </w:r>
-      <w:hyperlink r:id="rId20">
+      <w:hyperlink r:id="rId22">
         <w:r>
           <w:rPr>
             <w:rStyle w:val="Hyperlink"/>
@@ -161,14 +210,14 @@
         </w:r>
       </w:hyperlink>
     </w:p>
-    <w:bookmarkEnd w:id="21"/>
-    <w:bookmarkStart w:id="23" w:name="ref-gbm"/>
+    <w:bookmarkEnd w:id="23"/>
+    <w:bookmarkStart w:id="25" w:name="ref-gbm"/>
     <w:p>
       <w:pPr>
         <w:pStyle w:val="Bibliography"/>
       </w:pPr>
       <w:r>
-        <w:t xml:space="preserve">2.</w:t>
+        <w:t xml:space="preserve">3.</w:t>
       </w:r>
       <w:r>
         <w:t xml:space="preserve"> </w:t>
@@ -192,7 +241,7 @@
       <w:r>
         <w:t xml:space="preserve">. 2023;34(3):505-514. doi:</w:t>
       </w:r>
-      <w:hyperlink r:id="rId22">
+      <w:hyperlink r:id="rId24">
         <w:r>
           <w:rPr>
             <w:rStyle w:val="Hyperlink"/>
@@ -201,14 +250,14 @@
         </w:r>
       </w:hyperlink>
     </w:p>
-    <w:bookmarkEnd w:id="23"/>
-    <w:bookmarkStart w:id="25" w:name="ref-pla2r"/>
+    <w:bookmarkEnd w:id="25"/>
+    <w:bookmarkStart w:id="27" w:name="ref-pla2r"/>
     <w:p>
       <w:pPr>
         <w:pStyle w:val="Bibliography"/>
       </w:pPr>
       <w:r>
-        <w:t xml:space="preserve">3.</w:t>
+        <w:t xml:space="preserve">4.</w:t>
       </w:r>
       <w:r>
         <w:t xml:space="preserve"> </w:t>
@@ -232,7 +281,7 @@
       <w:r>
         <w:t xml:space="preserve">. 2023;8(8):1605-1615. doi:</w:t>
       </w:r>
-      <w:hyperlink r:id="rId24">
+      <w:hyperlink r:id="rId26">
         <w:r>
           <w:rPr>
             <w:rStyle w:val="Hyperlink"/>
@@ -241,14 +290,14 @@
         </w:r>
       </w:hyperlink>
     </w:p>
-    <w:bookmarkEnd w:id="25"/>
-    <w:bookmarkStart w:id="27" w:name="ref-FI"/>
+    <w:bookmarkEnd w:id="27"/>
+    <w:bookmarkStart w:id="29" w:name="ref-FI"/>
     <w:p>
       <w:pPr>
         <w:pStyle w:val="Bibliography"/>
       </w:pPr>
       <w:r>
-        <w:t xml:space="preserve">4.</w:t>
+        <w:t xml:space="preserve">5.</w:t>
       </w:r>
       <w:r>
         <w:t xml:space="preserve"> </w:t>
@@ -272,7 +321,7 @@
       <w:r>
         <w:t xml:space="preserve">. 2023;58(1):26-34. doi:</w:t>
       </w:r>
-      <w:hyperlink r:id="rId26">
+      <w:hyperlink r:id="rId28">
         <w:r>
           <w:rPr>
             <w:rStyle w:val="Hyperlink"/>
@@ -281,14 +330,14 @@
         </w:r>
       </w:hyperlink>
     </w:p>
-    <w:bookmarkEnd w:id="27"/>
-    <w:bookmarkStart w:id="29" w:name="ref-oremule2023mobile"/>
+    <w:bookmarkEnd w:id="29"/>
+    <w:bookmarkStart w:id="31" w:name="ref-oremule2023mobile"/>
     <w:p>
       <w:pPr>
         <w:pStyle w:val="Bibliography"/>
       </w:pPr>
       <w:r>
-        <w:t xml:space="preserve">5.</w:t>
+        <w:t xml:space="preserve">6.</w:t>
       </w:r>
       <w:r>
         <w:t xml:space="preserve"> </w:t>
@@ -312,7 +361,7 @@
       <w:r>
         <w:t xml:space="preserve">. Published online 2023. doi:</w:t>
       </w:r>
-      <w:hyperlink r:id="rId28">
+      <w:hyperlink r:id="rId30">
         <w:r>
           <w:rPr>
             <w:rStyle w:val="Hyperlink"/>
@@ -321,14 +370,14 @@
         </w:r>
       </w:hyperlink>
     </w:p>
-    <w:bookmarkEnd w:id="29"/>
-    <w:bookmarkStart w:id="31" w:name="ref-CSOM"/>
+    <w:bookmarkEnd w:id="31"/>
+    <w:bookmarkStart w:id="33" w:name="ref-CSOM"/>
     <w:p>
       <w:pPr>
         <w:pStyle w:val="Bibliography"/>
       </w:pPr>
       <w:r>
-        <w:t xml:space="preserve">6.</w:t>
+        <w:t xml:space="preserve">7.</w:t>
       </w:r>
       <w:r>
         <w:t xml:space="preserve"> </w:t>
@@ -352,7 +401,7 @@
       <w:r>
         <w:t xml:space="preserve">. Published online 2023. doi:</w:t>
       </w:r>
-      <w:hyperlink r:id="rId30">
+      <w:hyperlink r:id="rId32">
         <w:r>
           <w:rPr>
             <w:rStyle w:val="Hyperlink"/>
@@ -361,14 +410,14 @@
         </w:r>
       </w:hyperlink>
     </w:p>
-    <w:bookmarkEnd w:id="31"/>
-    <w:bookmarkStart w:id="33" w:name="ref-cpap"/>
+    <w:bookmarkEnd w:id="33"/>
+    <w:bookmarkStart w:id="35" w:name="ref-cpap"/>
     <w:p>
       <w:pPr>
         <w:pStyle w:val="Bibliography"/>
       </w:pPr>
       <w:r>
-        <w:t xml:space="preserve">7.</w:t>
+        <w:t xml:space="preserve">8.</w:t>
       </w:r>
       <w:r>
         <w:t xml:space="preserve"> </w:t>
@@ -392,7 +441,7 @@
       <w:r>
         <w:t xml:space="preserve">. 2022;26(1):293. doi:</w:t>
       </w:r>
-      <w:hyperlink r:id="rId32">
+      <w:hyperlink r:id="rId34">
         <w:r>
           <w:rPr>
             <w:rStyle w:val="Hyperlink"/>
@@ -401,14 +450,14 @@
         </w:r>
       </w:hyperlink>
     </w:p>
-    <w:bookmarkEnd w:id="33"/>
-    <w:bookmarkStart w:id="35" w:name="ref-ETP"/>
+    <w:bookmarkEnd w:id="35"/>
+    <w:bookmarkStart w:id="37" w:name="ref-ETP"/>
     <w:p>
       <w:pPr>
         <w:pStyle w:val="Bibliography"/>
       </w:pPr>
       <w:r>
-        <w:t xml:space="preserve">8.</w:t>
+        <w:t xml:space="preserve">9.</w:t>
       </w:r>
       <w:r>
         <w:t xml:space="preserve"> </w:t>
@@ -432,7 +481,7 @@
       <w:r>
         <w:t xml:space="preserve">. 2021;8(1):e000810. doi:</w:t>
       </w:r>
-      <w:hyperlink r:id="rId34">
+      <w:hyperlink r:id="rId36">
         <w:r>
           <w:rPr>
             <w:rStyle w:val="Hyperlink"/>
@@ -441,8 +490,8 @@
         </w:r>
       </w:hyperlink>
     </w:p>
-    <w:bookmarkEnd w:id="35"/>
-    <w:bookmarkEnd w:id="36"/>
+    <w:bookmarkEnd w:id="37"/>
+    <w:bookmarkEnd w:id="38"/>
     <w:sectPr/>
   </w:body>
 </w:document>
